--- a/BASI-DI-DATI/documentazione-database/documentazione-progetto.docx
+++ b/BASI-DI-DATI/documentazione-database/documentazione-progetto.docx
@@ -1823,6 +1823,8 @@
       <w:sdtPr>
         <w:rPr>
           <w:rFonts w:ascii="Palatino Linotype" w:hAnsi="Palatino Linotype" w:cstheme="minorBidi"/>
+          <w:b w:val="0"/>
+          <w:bCs w:val="0"/>
           <w:noProof w:val="0"/>
           <w:sz w:val="22"/>
           <w:szCs w:val="22"/>
@@ -7617,8 +7619,8 @@
       </w:pPr>
       <w:bookmarkStart w:id="3" w:name="_Toc91199922"/>
       <w:bookmarkStart w:id="4" w:name="_Toc91200286"/>
-      <w:bookmarkStart w:id="5" w:name="_Hlk91772734"/>
-      <w:bookmarkStart w:id="6" w:name="_Toc94188512"/>
+      <w:bookmarkStart w:id="5" w:name="_Toc94188512"/>
+      <w:bookmarkStart w:id="6" w:name="_Hlk91772734"/>
       <w:r>
         <w:rPr>
           <w:rFonts w:ascii="Palatino Linotype" w:hAnsi="Palatino Linotype"/>
@@ -7633,7 +7635,7 @@
       </w:r>
       <w:bookmarkEnd w:id="3"/>
       <w:bookmarkEnd w:id="4"/>
-      <w:bookmarkEnd w:id="6"/>
+      <w:bookmarkEnd w:id="5"/>
     </w:p>
     <w:p>
       <w:pPr>
@@ -7661,7 +7663,7 @@
     </w:p>
     <w:p>
       <w:bookmarkStart w:id="8" w:name="_Hlk91687613"/>
-      <w:bookmarkEnd w:id="5"/>
+      <w:bookmarkEnd w:id="6"/>
     </w:p>
     <w:p>
       <w:pPr>
@@ -7678,9 +7680,9 @@
         </w:rPr>
       </w:pPr>
       <w:bookmarkStart w:id="9" w:name="_1.1_Descrizione_sintetica"/>
-      <w:bookmarkStart w:id="10" w:name="_Hlk91449184"/>
-      <w:bookmarkStart w:id="11" w:name="_Hlk91687504"/>
-      <w:bookmarkStart w:id="12" w:name="_Toc94188514"/>
+      <w:bookmarkStart w:id="10" w:name="_Toc94188514"/>
+      <w:bookmarkStart w:id="11" w:name="_Hlk91449184"/>
+      <w:bookmarkStart w:id="12" w:name="_Hlk91687504"/>
       <w:bookmarkEnd w:id="9"/>
       <w:r>
         <w:rPr>
@@ -7730,7 +7732,7 @@
         </w:rPr>
         <w:t>del problema</w:t>
       </w:r>
-      <w:bookmarkEnd w:id="12"/>
+      <w:bookmarkEnd w:id="10"/>
     </w:p>
     <w:p>
       <w:pPr>
@@ -7879,7 +7881,7 @@
         </w:rPr>
         <w:t xml:space="preserve">gli eventuali avventori risultati </w:t>
       </w:r>
-      <w:bookmarkEnd w:id="10"/>
+      <w:bookmarkEnd w:id="11"/>
       <w:r>
         <w:rPr>
           <w:rFonts w:ascii="Times New Roman" w:hAnsi="Times New Roman" w:cs="Times New Roman"/>
@@ -8024,7 +8026,7 @@
         </w:rPr>
         <w:t xml:space="preserve"> Ciascun tavolo presente all’interno di una sala sarà identificato da un codice </w:t>
       </w:r>
-      <w:bookmarkEnd w:id="11"/>
+      <w:bookmarkEnd w:id="12"/>
       <w:r>
         <w:rPr>
           <w:rFonts w:ascii="Times New Roman" w:hAnsi="Times New Roman" w:cs="Times New Roman"/>
@@ -8351,15 +8353,15 @@
           <w:sz w:val="24"/>
           <w:szCs w:val="24"/>
         </w:rPr>
-        <w:t>I</w:t>
-      </w:r>
-      <w:r>
-        <w:rPr>
-          <w:rFonts w:ascii="Times New Roman" w:hAnsi="Times New Roman" w:cs="Times New Roman"/>
-          <w:sz w:val="24"/>
-          <w:szCs w:val="24"/>
-        </w:rPr>
-        <w:t xml:space="preserve">noltre il </w:t>
+        <w:t>Inoltre,</w:t>
+      </w:r>
+      <w:r>
+        <w:rPr>
+          <w:rFonts w:ascii="Times New Roman" w:hAnsi="Times New Roman" w:cs="Times New Roman"/>
+          <w:sz w:val="24"/>
+          <w:szCs w:val="24"/>
+        </w:rPr>
+        <w:t xml:space="preserve"> il </w:t>
       </w:r>
       <w:r>
         <w:rPr>
@@ -8375,7 +8377,23 @@
           <w:sz w:val="24"/>
           <w:szCs w:val="24"/>
         </w:rPr>
-        <w:t>numero massimo di avventori che possono sedersi al tavolo a cui essa è assegnata. Infine il sistema dovrà permettere la visualizzazione di alcune statistiche</w:t>
+        <w:t xml:space="preserve">numero massimo di avventori che possono sedersi al tavolo a cui essa è assegnata. </w:t>
+      </w:r>
+      <w:r>
+        <w:rPr>
+          <w:rFonts w:ascii="Times New Roman" w:hAnsi="Times New Roman" w:cs="Times New Roman"/>
+          <w:sz w:val="24"/>
+          <w:szCs w:val="24"/>
+        </w:rPr>
+        <w:t>Infine,</w:t>
+      </w:r>
+      <w:r>
+        <w:rPr>
+          <w:rFonts w:ascii="Times New Roman" w:hAnsi="Times New Roman" w:cs="Times New Roman"/>
+          <w:sz w:val="24"/>
+          <w:szCs w:val="24"/>
+        </w:rPr>
+        <w:t xml:space="preserve"> il sistema dovrà permettere la visualizzazione di alcune statistiche</w:t>
       </w:r>
       <w:r>
         <w:rPr>
@@ -8591,7 +8609,7 @@
           <w:sz w:val="24"/>
           <w:szCs w:val="24"/>
         </w:rPr>
-        <w:t xml:space="preserve"> ristorante o più ristoranti appartenenti ad una </w:t>
+        <w:t xml:space="preserve"> o più ristoranti appartenenti ad una </w:t>
       </w:r>
       <w:r>
         <w:rPr>
@@ -9560,7 +9578,23 @@
           <w:sz w:val="24"/>
           <w:szCs w:val="24"/>
         </w:rPr>
-        <w:t>positivo, “</w:t>
+        <w:t>positivo</w:t>
+      </w:r>
+      <w:r>
+        <w:rPr>
+          <w:rFonts w:ascii="Times New Roman" w:hAnsi="Times New Roman" w:cs="Times New Roman"/>
+          <w:sz w:val="24"/>
+          <w:szCs w:val="24"/>
+        </w:rPr>
+        <w:t xml:space="preserve"> e</w:t>
+      </w:r>
+      <w:r>
+        <w:rPr>
+          <w:rFonts w:ascii="Times New Roman" w:hAnsi="Times New Roman" w:cs="Times New Roman"/>
+          <w:sz w:val="24"/>
+          <w:szCs w:val="24"/>
+        </w:rPr>
+        <w:t xml:space="preserve"> “</w:t>
       </w:r>
       <w:r>
         <w:rPr>
@@ -10397,9 +10431,9 @@
           <w:u w:val="single"/>
         </w:rPr>
       </w:pPr>
-      <w:bookmarkStart w:id="20" w:name="_Hlk91687104"/>
-      <w:bookmarkStart w:id="21" w:name="_Hlk91772804"/>
-      <w:bookmarkStart w:id="22" w:name="_Toc94188518"/>
+      <w:bookmarkStart w:id="20" w:name="_Toc94188518"/>
+      <w:bookmarkStart w:id="21" w:name="_Hlk91687104"/>
+      <w:bookmarkStart w:id="22" w:name="_Hlk91772804"/>
       <w:r>
         <w:rPr>
           <w:rFonts w:ascii="Palatino Linotype" w:hAnsi="Palatino Linotype"/>
@@ -10412,7 +10446,7 @@
         </w:rPr>
         <w:t>Introduzione</w:t>
       </w:r>
-      <w:bookmarkEnd w:id="22"/>
+      <w:bookmarkEnd w:id="20"/>
     </w:p>
     <w:p>
       <w:pPr>
@@ -10492,7 +10526,7 @@
         </w:rPr>
         <w:t xml:space="preserve"> soddisfatti si arriverà ad uno schema concettuale indipendente dalla struttura dei dati </w:t>
       </w:r>
-      <w:bookmarkEnd w:id="20"/>
+      <w:bookmarkEnd w:id="21"/>
       <w:r>
         <w:rPr>
           <w:rFonts w:ascii="Times New Roman" w:hAnsi="Times New Roman" w:cs="Times New Roman"/>
@@ -10664,7 +10698,7 @@
       </w:r>
       <w:bookmarkEnd w:id="25"/>
     </w:p>
-    <w:bookmarkEnd w:id="21"/>
+    <w:bookmarkEnd w:id="22"/>
     <w:p>
       <w:pPr>
         <w:spacing w:line="276" w:lineRule="auto"/>
@@ -10690,8 +10724,8 @@
           <w:u w:val="single"/>
         </w:rPr>
       </w:pPr>
-      <w:bookmarkStart w:id="26" w:name="_Hlk91449740"/>
-      <w:bookmarkStart w:id="27" w:name="_Toc94188519"/>
+      <w:bookmarkStart w:id="26" w:name="_Toc94188519"/>
+      <w:bookmarkStart w:id="27" w:name="_Hlk91449740"/>
       <w:r>
         <w:rPr>
           <w:rFonts w:ascii="Palatino Linotype" w:hAnsi="Palatino Linotype"/>
@@ -10765,9 +10799,9 @@
         </w:rPr>
         <w:t>iagram</w:t>
       </w:r>
-      <w:bookmarkEnd w:id="27"/>
+      <w:bookmarkEnd w:id="26"/>
     </w:p>
-    <w:bookmarkEnd w:id="26"/>
+    <w:bookmarkEnd w:id="27"/>
     <w:p>
       <w:pPr>
         <w:jc w:val="both"/>
@@ -11343,7 +11377,29 @@
           <w:szCs w:val="24"/>
           <w:lang w:val="en-US"/>
         </w:rPr>
-        <w:t>https://ibb.co/7WC7zWC</w:t>
+        <w:t>https://ibb.co/</w:t>
+      </w:r>
+      <w:r>
+        <w:rPr>
+          <w:rStyle w:val="Collegamentoipertestuale"/>
+          <w:rFonts w:ascii="Courier New" w:hAnsi="Courier New" w:cs="Courier New"/>
+          <w:color w:val="auto"/>
+          <w:sz w:val="24"/>
+          <w:szCs w:val="24"/>
+          <w:lang w:val="en-US"/>
+        </w:rPr>
+        <w:t>7</w:t>
+      </w:r>
+      <w:r>
+        <w:rPr>
+          <w:rStyle w:val="Collegamentoipertestuale"/>
+          <w:rFonts w:ascii="Courier New" w:hAnsi="Courier New" w:cs="Courier New"/>
+          <w:color w:val="auto"/>
+          <w:sz w:val="24"/>
+          <w:szCs w:val="24"/>
+          <w:lang w:val="en-US"/>
+        </w:rPr>
+        <w:t>WC7zWC</w:t>
       </w:r>
     </w:p>
     <w:p>
@@ -11424,7 +11480,27 @@
             <w:sz w:val="24"/>
             <w:szCs w:val="24"/>
           </w:rPr>
-          <w:t>https://ibb.co/VpHcWvx</w:t>
+          <w:t>https://ibb.</w:t>
+        </w:r>
+        <w:r>
+          <w:rPr>
+            <w:rStyle w:val="Collegamentoipertestuale"/>
+            <w:rFonts w:ascii="Courier New" w:hAnsi="Courier New" w:cs="Courier New"/>
+            <w:color w:val="auto"/>
+            <w:sz w:val="24"/>
+            <w:szCs w:val="24"/>
+          </w:rPr>
+          <w:t>c</w:t>
+        </w:r>
+        <w:r>
+          <w:rPr>
+            <w:rStyle w:val="Collegamentoipertestuale"/>
+            <w:rFonts w:ascii="Courier New" w:hAnsi="Courier New" w:cs="Courier New"/>
+            <w:color w:val="auto"/>
+            <w:sz w:val="24"/>
+            <w:szCs w:val="24"/>
+          </w:rPr>
+          <w:t>o/VpHcWvx</w:t>
         </w:r>
       </w:hyperlink>
     </w:p>
@@ -11813,10 +11889,10 @@
           <w:u w:val="single"/>
         </w:rPr>
       </w:pPr>
-      <w:bookmarkStart w:id="31" w:name="_Hlk91695920"/>
-      <w:bookmarkStart w:id="32" w:name="_Hlk91688210"/>
-      <w:bookmarkStart w:id="33" w:name="_Hlk91688604"/>
-      <w:bookmarkStart w:id="34" w:name="_Toc94188521"/>
+      <w:bookmarkStart w:id="31" w:name="_Toc94188521"/>
+      <w:bookmarkStart w:id="32" w:name="_Hlk91695920"/>
+      <w:bookmarkStart w:id="33" w:name="_Hlk91688210"/>
+      <w:bookmarkStart w:id="34" w:name="_Hlk91688604"/>
       <w:r>
         <w:rPr>
           <w:rFonts w:ascii="Palatino Linotype" w:hAnsi="Palatino Linotype"/>
@@ -11842,9 +11918,9 @@
         <w:tab/>
         <w:t>Ristrutturazione del class diagram</w:t>
       </w:r>
-      <w:bookmarkEnd w:id="34"/>
+      <w:bookmarkEnd w:id="31"/>
     </w:p>
-    <w:bookmarkEnd w:id="31"/>
+    <w:bookmarkEnd w:id="32"/>
     <w:p>
       <w:pPr>
         <w:spacing w:line="240" w:lineRule="auto"/>
@@ -12034,7 +12110,7 @@
         </w:rPr>
         <w:t xml:space="preserve">conterrà attributi strutturati e gerarchie di </w:t>
       </w:r>
-      <w:bookmarkEnd w:id="32"/>
+      <w:bookmarkEnd w:id="33"/>
       <w:r>
         <w:rPr>
           <w:rFonts w:ascii="Times New Roman" w:hAnsi="Times New Roman" w:cs="Times New Roman"/>
@@ -12043,16 +12119,7 @@
         </w:rPr>
         <w:t>specializzazione.</w:t>
       </w:r>
-      <w:r>
-        <w:rPr>
-          <w:rFonts w:ascii="Times New Roman" w:hAnsi="Times New Roman" w:cs="Times New Roman"/>
-          <w:color w:val="FFFFFF" w:themeColor="background1"/>
-          <w:sz w:val="24"/>
-          <w:szCs w:val="24"/>
-        </w:rPr>
-        <w:t>……………………………………</w:t>
-      </w:r>
-      <w:bookmarkEnd w:id="33"/>
+      <w:bookmarkEnd w:id="34"/>
     </w:p>
     <w:p>
       <w:pPr>
@@ -12082,8 +12149,8 @@
           <w:u w:val="single"/>
         </w:rPr>
       </w:pPr>
-      <w:bookmarkStart w:id="35" w:name="_Hlk91695942"/>
-      <w:bookmarkStart w:id="36" w:name="_Toc94188522"/>
+      <w:bookmarkStart w:id="35" w:name="_Toc94188522"/>
+      <w:bookmarkStart w:id="36" w:name="_Hlk91695942"/>
       <w:r>
         <w:rPr>
           <w:rFonts w:ascii="Palatino Linotype" w:hAnsi="Palatino Linotype"/>
@@ -12120,9 +12187,9 @@
         </w:rPr>
         <w:t>Analisi delle informazioni ridondanti</w:t>
       </w:r>
-      <w:bookmarkEnd w:id="36"/>
+      <w:bookmarkEnd w:id="35"/>
     </w:p>
-    <w:bookmarkEnd w:id="35"/>
+    <w:bookmarkEnd w:id="36"/>
     <w:p>
       <w:pPr>
         <w:spacing w:line="240" w:lineRule="auto"/>
@@ -12285,13 +12352,23 @@
         </w:rPr>
         <w:t xml:space="preserve"> i suddetti attributi nella ristrutturazione del class diagram. La seconda informazione ridondante riguarda l’attributo </w:t>
       </w:r>
+      <w:proofErr w:type="gramStart"/>
       <w:r>
         <w:rPr>
           <w:rFonts w:ascii="Courier New" w:hAnsi="Courier New" w:cs="Courier New"/>
           <w:sz w:val="24"/>
           <w:szCs w:val="24"/>
         </w:rPr>
-        <w:t xml:space="preserve">CapienzaAvventori </w:t>
+        <w:t>CapienzaAvventori</w:t>
+      </w:r>
+      <w:proofErr w:type="gramEnd"/>
+      <w:r>
+        <w:rPr>
+          <w:rFonts w:ascii="Courier New" w:hAnsi="Courier New" w:cs="Courier New"/>
+          <w:sz w:val="24"/>
+          <w:szCs w:val="24"/>
+        </w:rPr>
+        <w:t xml:space="preserve"> </w:t>
       </w:r>
       <w:r>
         <w:rPr>
@@ -12325,8 +12402,17 @@
           <w:sz w:val="24"/>
           <w:szCs w:val="24"/>
         </w:rPr>
-        <w:t xml:space="preserve">E’ infatti possibile ottenere la </w:t>
-      </w:r>
+        <w:t>È</w:t>
+      </w:r>
+      <w:r>
+        <w:rPr>
+          <w:rFonts w:ascii="Times New Roman" w:hAnsi="Times New Roman" w:cs="Times New Roman"/>
+          <w:sz w:val="24"/>
+          <w:szCs w:val="24"/>
+        </w:rPr>
+        <w:t xml:space="preserve"> infatti possibile ottenere la </w:t>
+      </w:r>
+      <w:proofErr w:type="gramStart"/>
       <w:r>
         <w:rPr>
           <w:rFonts w:ascii="Courier New" w:hAnsi="Courier New" w:cs="Courier New"/>
@@ -12335,6 +12421,7 @@
         </w:rPr>
         <w:t>CapienzaAvventori</w:t>
       </w:r>
+      <w:proofErr w:type="gramEnd"/>
       <w:r>
         <w:rPr>
           <w:rFonts w:ascii="Times New Roman" w:hAnsi="Times New Roman" w:cs="Times New Roman"/>
@@ -12423,7 +12510,23 @@
           <w:sz w:val="24"/>
           <w:szCs w:val="24"/>
         </w:rPr>
-        <w:t xml:space="preserve"> poiché si è pensato che in ottica pandemia e tracciamento contatti, la capienza del numero di avventori per una determinata sala rimanga fissa </w:t>
+        <w:t xml:space="preserve"> poiché si è pensato che in ottica pandemi</w:t>
+      </w:r>
+      <w:r>
+        <w:rPr>
+          <w:rFonts w:ascii="Times New Roman" w:hAnsi="Times New Roman" w:cs="Times New Roman"/>
+          <w:sz w:val="24"/>
+          <w:szCs w:val="24"/>
+        </w:rPr>
+        <w:t>ca</w:t>
+      </w:r>
+      <w:r>
+        <w:rPr>
+          <w:rFonts w:ascii="Times New Roman" w:hAnsi="Times New Roman" w:cs="Times New Roman"/>
+          <w:sz w:val="24"/>
+          <w:szCs w:val="24"/>
+        </w:rPr>
+        <w:t xml:space="preserve">, la capienza di avventori per una determinata sala rimanga fissa </w:t>
       </w:r>
       <w:r>
         <w:rPr>
@@ -12471,7 +12574,7 @@
           <w:sz w:val="24"/>
           <w:szCs w:val="24"/>
         </w:rPr>
-        <w:t>In conclusione</w:t>
+        <w:t>In conclusione,</w:t>
       </w:r>
       <w:r>
         <w:rPr>
@@ -12561,6 +12664,7 @@
         </w:rPr>
         <w:t xml:space="preserve">alla </w:t>
       </w:r>
+      <w:proofErr w:type="gramStart"/>
       <w:r>
         <w:rPr>
           <w:rFonts w:ascii="Courier New" w:hAnsi="Courier New" w:cs="Courier New"/>
@@ -12569,6 +12673,7 @@
         </w:rPr>
         <w:t>CapienzaAvventori</w:t>
       </w:r>
+      <w:proofErr w:type="gramEnd"/>
       <w:r>
         <w:rPr>
           <w:rFonts w:ascii="Courier New" w:hAnsi="Courier New" w:cs="Courier New"/>
@@ -13216,7 +13321,23 @@
           <w:sz w:val="24"/>
           <w:szCs w:val="24"/>
         </w:rPr>
-        <w:t xml:space="preserve">’entità cui appartengono, rimuovendo questi ultimi. Dunque alle entità </w:t>
+        <w:t xml:space="preserve">’entità cui appartengono, rimuovendo questi ultimi. </w:t>
+      </w:r>
+      <w:r>
+        <w:rPr>
+          <w:rFonts w:ascii="Times New Roman" w:hAnsi="Times New Roman" w:cs="Times New Roman"/>
+          <w:sz w:val="24"/>
+          <w:szCs w:val="24"/>
+        </w:rPr>
+        <w:t>Dunque,</w:t>
+      </w:r>
+      <w:r>
+        <w:rPr>
+          <w:rFonts w:ascii="Times New Roman" w:hAnsi="Times New Roman" w:cs="Times New Roman"/>
+          <w:sz w:val="24"/>
+          <w:szCs w:val="24"/>
+        </w:rPr>
+        <w:t xml:space="preserve"> alle entità </w:t>
       </w:r>
       <w:r>
         <w:rPr>
@@ -13406,6 +13527,7 @@
         </w:rPr>
         <w:t xml:space="preserve"> alcune interrogazioni riguardanti statistiche sul tracciamento dei contatti (ad esempio per stabilire quante persone di una determinata </w:t>
       </w:r>
+      <w:proofErr w:type="gramStart"/>
       <w:r>
         <w:rPr>
           <w:rFonts w:ascii="Courier New" w:hAnsi="Courier New" w:cs="Courier New"/>
@@ -13414,6 +13536,7 @@
         </w:rPr>
         <w:t>CittaRes</w:t>
       </w:r>
+      <w:proofErr w:type="gramEnd"/>
       <w:r>
         <w:rPr>
           <w:rFonts w:ascii="Times New Roman" w:hAnsi="Times New Roman" w:cs="Times New Roman"/>
@@ -13961,6 +14084,7 @@
         </w:rPr>
         <w:t xml:space="preserve"> </w:t>
       </w:r>
+      <w:proofErr w:type="gramStart"/>
       <w:r>
         <w:rPr>
           <w:rFonts w:ascii="Times New Roman" w:hAnsi="Times New Roman" w:cs="Times New Roman"/>
@@ -13975,7 +14099,16 @@
           <w:sz w:val="24"/>
           <w:szCs w:val="24"/>
         </w:rPr>
-        <w:t xml:space="preserve">la superclasse nelle sottoclassi, </w:t>
+        <w:t>la superclasse</w:t>
+      </w:r>
+      <w:proofErr w:type="gramEnd"/>
+      <w:r>
+        <w:rPr>
+          <w:rFonts w:ascii="Times New Roman" w:hAnsi="Times New Roman" w:cs="Times New Roman"/>
+          <w:sz w:val="24"/>
+          <w:szCs w:val="24"/>
+        </w:rPr>
+        <w:t xml:space="preserve"> nelle sottoclassi, </w:t>
       </w:r>
       <w:r>
         <w:rPr>
@@ -14939,7 +15072,19 @@
               <w:rPr>
                 <w:rFonts w:ascii="Times New Roman" w:hAnsi="Times New Roman" w:cs="Times New Roman"/>
               </w:rPr>
-              <w:t xml:space="preserve">chiave surrogata che serve ad identificare un </w:t>
+              <w:t xml:space="preserve">chiave surrogata che serve </w:t>
+            </w:r>
+            <w:r>
+              <w:rPr>
+                <w:rFonts w:ascii="Times New Roman" w:hAnsi="Times New Roman" w:cs="Times New Roman"/>
+              </w:rPr>
+              <w:t>a</w:t>
+            </w:r>
+            <w:r>
+              <w:rPr>
+                <w:rFonts w:ascii="Times New Roman" w:hAnsi="Times New Roman" w:cs="Times New Roman"/>
+              </w:rPr>
+              <w:t xml:space="preserve"> identificare un </w:t>
             </w:r>
             <w:r>
               <w:rPr>
@@ -15185,13 +15330,23 @@
                 <w:rFonts w:ascii="Times New Roman" w:hAnsi="Times New Roman" w:cs="Times New Roman"/>
               </w:rPr>
             </w:pPr>
+            <w:proofErr w:type="gramStart"/>
             <w:r>
               <w:rPr>
                 <w:rFonts w:ascii="Times New Roman" w:hAnsi="Times New Roman" w:cs="Times New Roman"/>
                 <w:b/>
                 <w:bCs/>
               </w:rPr>
-              <w:t xml:space="preserve">Email </w:t>
+              <w:t>Email</w:t>
+            </w:r>
+            <w:proofErr w:type="gramEnd"/>
+            <w:r>
+              <w:rPr>
+                <w:rFonts w:ascii="Times New Roman" w:hAnsi="Times New Roman" w:cs="Times New Roman"/>
+                <w:b/>
+                <w:bCs/>
+              </w:rPr>
+              <w:t xml:space="preserve"> </w:t>
             </w:r>
             <w:r>
               <w:rPr>
@@ -15388,7 +15543,7 @@
               <w:rPr>
                 <w:rFonts w:ascii="Times New Roman" w:hAnsi="Times New Roman" w:cs="Times New Roman"/>
               </w:rPr>
-              <w:t>ad</w:t>
+              <w:t>a</w:t>
             </w:r>
             <w:r>
               <w:rPr>
@@ -15672,6 +15827,7 @@
                 <w:rFonts w:ascii="Times New Roman" w:hAnsi="Times New Roman" w:cs="Times New Roman"/>
               </w:rPr>
             </w:pPr>
+            <w:proofErr w:type="gramStart"/>
             <w:r>
               <w:rPr>
                 <w:rFonts w:ascii="Times New Roman" w:hAnsi="Times New Roman" w:cs="Times New Roman"/>
@@ -15680,6 +15836,7 @@
               </w:rPr>
               <w:t>Email</w:t>
             </w:r>
+            <w:proofErr w:type="gramEnd"/>
             <w:r>
               <w:rPr>
                 <w:rFonts w:ascii="Times New Roman" w:hAnsi="Times New Roman" w:cs="Times New Roman"/>
@@ -15925,7 +16082,7 @@
               <w:rPr>
                 <w:rFonts w:ascii="Times New Roman" w:hAnsi="Times New Roman" w:cs="Times New Roman"/>
               </w:rPr>
-              <w:t>ad</w:t>
+              <w:t>a</w:t>
             </w:r>
             <w:r>
               <w:rPr>
@@ -16124,6 +16281,7 @@
                 <w:rFonts w:ascii="Times New Roman" w:hAnsi="Times New Roman" w:cs="Times New Roman"/>
               </w:rPr>
             </w:pPr>
+            <w:proofErr w:type="gramStart"/>
             <w:r>
               <w:rPr>
                 <w:rFonts w:ascii="Times New Roman" w:hAnsi="Times New Roman" w:cs="Times New Roman"/>
@@ -16132,6 +16290,7 @@
               </w:rPr>
               <w:t>Citta</w:t>
             </w:r>
+            <w:proofErr w:type="gramEnd"/>
             <w:r>
               <w:rPr>
                 <w:rFonts w:ascii="Times New Roman" w:hAnsi="Times New Roman" w:cs="Times New Roman"/>
@@ -16290,6 +16449,7 @@
                 <w:rFonts w:ascii="Times New Roman" w:hAnsi="Times New Roman" w:cs="Times New Roman"/>
               </w:rPr>
             </w:pPr>
+            <w:proofErr w:type="gramStart"/>
             <w:r>
               <w:rPr>
                 <w:rFonts w:ascii="Times New Roman" w:hAnsi="Times New Roman" w:cs="Times New Roman"/>
@@ -16298,6 +16458,7 @@
               </w:rPr>
               <w:t>Email</w:t>
             </w:r>
+            <w:proofErr w:type="gramEnd"/>
             <w:r>
               <w:rPr>
                 <w:rFonts w:ascii="Times New Roman" w:hAnsi="Times New Roman" w:cs="Times New Roman"/>
@@ -16538,7 +16699,7 @@
               <w:rPr>
                 <w:rFonts w:ascii="Times New Roman" w:hAnsi="Times New Roman" w:cs="Times New Roman"/>
               </w:rPr>
-              <w:t>ad</w:t>
+              <w:t>a</w:t>
             </w:r>
             <w:r>
               <w:rPr>
@@ -16954,7 +17115,7 @@
               <w:rPr>
                 <w:rFonts w:ascii="Times New Roman" w:hAnsi="Times New Roman" w:cs="Times New Roman"/>
               </w:rPr>
-              <w:t>ad</w:t>
+              <w:t>a</w:t>
             </w:r>
             <w:r>
               <w:rPr>
@@ -17168,7 +17329,7 @@
               <w:rPr>
                 <w:rFonts w:ascii="Times New Roman" w:hAnsi="Times New Roman" w:cs="Times New Roman"/>
               </w:rPr>
-              <w:t>ad</w:t>
+              <w:t>a</w:t>
             </w:r>
             <w:r>
               <w:rPr>
@@ -17993,6 +18154,7 @@
                 <w:rFonts w:ascii="Times New Roman" w:hAnsi="Times New Roman" w:cs="Times New Roman"/>
               </w:rPr>
             </w:pPr>
+            <w:proofErr w:type="gramStart"/>
             <w:r>
               <w:rPr>
                 <w:rFonts w:ascii="Times New Roman" w:hAnsi="Times New Roman" w:cs="Times New Roman"/>
@@ -18001,6 +18163,7 @@
               </w:rPr>
               <w:t>Email</w:t>
             </w:r>
+            <w:proofErr w:type="gramEnd"/>
             <w:r>
               <w:rPr>
                 <w:rFonts w:ascii="Times New Roman" w:hAnsi="Times New Roman" w:cs="Times New Roman"/>
@@ -18774,6 +18937,7 @@
                 <w:rFonts w:ascii="Times New Roman" w:hAnsi="Times New Roman" w:cs="Times New Roman"/>
               </w:rPr>
             </w:pPr>
+            <w:proofErr w:type="gramStart"/>
             <w:r>
               <w:rPr>
                 <w:rFonts w:ascii="Times New Roman" w:hAnsi="Times New Roman" w:cs="Times New Roman"/>
@@ -18782,6 +18946,7 @@
               </w:rPr>
               <w:t>Email</w:t>
             </w:r>
+            <w:proofErr w:type="gramEnd"/>
             <w:r>
               <w:rPr>
                 <w:rFonts w:ascii="Times New Roman" w:hAnsi="Times New Roman" w:cs="Times New Roman"/>
@@ -19588,15 +19753,33 @@
                 <w:b/>
                 <w:bCs/>
               </w:rPr>
-              <w:t xml:space="preserve"> [1</w:t>
-            </w:r>
+              <w:t xml:space="preserve"> [</w:t>
+            </w:r>
+            <w:proofErr w:type="gramStart"/>
             <w:r>
               <w:rPr>
                 <w:rFonts w:ascii="Times New Roman" w:hAnsi="Times New Roman" w:cs="Times New Roman"/>
                 <w:b/>
                 <w:bCs/>
               </w:rPr>
-              <w:t>..*</w:t>
+              <w:t>1</w:t>
+            </w:r>
+            <w:r>
+              <w:rPr>
+                <w:rFonts w:ascii="Times New Roman" w:hAnsi="Times New Roman" w:cs="Times New Roman"/>
+                <w:b/>
+                <w:bCs/>
+              </w:rPr>
+              <w:t>..</w:t>
+            </w:r>
+            <w:proofErr w:type="gramEnd"/>
+            <w:r>
+              <w:rPr>
+                <w:rFonts w:ascii="Times New Roman" w:hAnsi="Times New Roman" w:cs="Times New Roman"/>
+                <w:b/>
+                <w:bCs/>
+              </w:rPr>
+              <w:t>*</w:t>
             </w:r>
             <w:r>
               <w:rPr>
@@ -19792,6 +19975,7 @@
               </w:rPr>
               <w:t>ManagerRistorante [</w:t>
             </w:r>
+            <w:proofErr w:type="gramStart"/>
             <w:r>
               <w:rPr>
                 <w:rFonts w:ascii="Times New Roman" w:hAnsi="Times New Roman" w:cs="Times New Roman"/>
@@ -19806,7 +19990,16 @@
                 <w:b/>
                 <w:bCs/>
               </w:rPr>
-              <w:t xml:space="preserve">..*] </w:t>
+              <w:t>..</w:t>
+            </w:r>
+            <w:proofErr w:type="gramEnd"/>
+            <w:r>
+              <w:rPr>
+                <w:rFonts w:ascii="Times New Roman" w:hAnsi="Times New Roman" w:cs="Times New Roman"/>
+                <w:b/>
+                <w:bCs/>
+              </w:rPr>
+              <w:t xml:space="preserve">*] </w:t>
             </w:r>
             <w:r>
               <w:rPr>
@@ -19916,6 +20109,7 @@
               </w:rPr>
               <w:t>Ristorante [</w:t>
             </w:r>
+            <w:proofErr w:type="gramStart"/>
             <w:r>
               <w:rPr>
                 <w:rFonts w:ascii="Times New Roman" w:hAnsi="Times New Roman" w:cs="Times New Roman"/>
@@ -19924,6 +20118,7 @@
               </w:rPr>
               <w:t>0..</w:t>
             </w:r>
+            <w:proofErr w:type="gramEnd"/>
             <w:r>
               <w:rPr>
                 <w:rFonts w:ascii="Times New Roman" w:hAnsi="Times New Roman" w:cs="Times New Roman"/>
@@ -20147,7 +20342,25 @@
                 <w:b/>
                 <w:bCs/>
               </w:rPr>
-              <w:t>Sala [1..*]</w:t>
+              <w:t>Sala [</w:t>
+            </w:r>
+            <w:proofErr w:type="gramStart"/>
+            <w:r>
+              <w:rPr>
+                <w:rFonts w:ascii="Times New Roman" w:hAnsi="Times New Roman" w:cs="Times New Roman"/>
+                <w:b/>
+                <w:bCs/>
+              </w:rPr>
+              <w:t>1..</w:t>
+            </w:r>
+            <w:proofErr w:type="gramEnd"/>
+            <w:r>
+              <w:rPr>
+                <w:rFonts w:ascii="Times New Roman" w:hAnsi="Times New Roman" w:cs="Times New Roman"/>
+                <w:b/>
+                <w:bCs/>
+              </w:rPr>
+              <w:t>*]</w:t>
             </w:r>
             <w:r>
               <w:rPr>
@@ -20377,7 +20590,25 @@
                 <w:b/>
                 <w:bCs/>
               </w:rPr>
-              <w:t>Tavolo [1..*]</w:t>
+              <w:t>Tavolo [</w:t>
+            </w:r>
+            <w:proofErr w:type="gramStart"/>
+            <w:r>
+              <w:rPr>
+                <w:rFonts w:ascii="Times New Roman" w:hAnsi="Times New Roman" w:cs="Times New Roman"/>
+                <w:b/>
+                <w:bCs/>
+              </w:rPr>
+              <w:t>1..</w:t>
+            </w:r>
+            <w:proofErr w:type="gramEnd"/>
+            <w:r>
+              <w:rPr>
+                <w:rFonts w:ascii="Times New Roman" w:hAnsi="Times New Roman" w:cs="Times New Roman"/>
+                <w:b/>
+                <w:bCs/>
+              </w:rPr>
+              <w:t>*]</w:t>
             </w:r>
             <w:r>
               <w:rPr>
@@ -20840,13 +21071,23 @@
               </w:rPr>
               <w:t>Tavolata [</w:t>
             </w:r>
+            <w:proofErr w:type="gramStart"/>
             <w:r>
               <w:rPr>
                 <w:rFonts w:ascii="Times New Roman" w:hAnsi="Times New Roman" w:cs="Times New Roman"/>
                 <w:b/>
                 <w:bCs/>
               </w:rPr>
-              <w:t>1..*</w:t>
+              <w:t>1..</w:t>
+            </w:r>
+            <w:proofErr w:type="gramEnd"/>
+            <w:r>
+              <w:rPr>
+                <w:rFonts w:ascii="Times New Roman" w:hAnsi="Times New Roman" w:cs="Times New Roman"/>
+                <w:b/>
+                <w:bCs/>
+              </w:rPr>
+              <w:t>*</w:t>
             </w:r>
             <w:r>
               <w:rPr>
@@ -21592,13 +21833,23 @@
               </w:rPr>
               <w:t>Tavolo [</w:t>
             </w:r>
+            <w:proofErr w:type="gramStart"/>
             <w:r>
               <w:rPr>
                 <w:rFonts w:ascii="Times New Roman" w:hAnsi="Times New Roman" w:cs="Times New Roman"/>
                 <w:b/>
                 <w:bCs/>
               </w:rPr>
-              <w:t>0..*</w:t>
+              <w:t>0..</w:t>
+            </w:r>
+            <w:proofErr w:type="gramEnd"/>
+            <w:r>
+              <w:rPr>
+                <w:rFonts w:ascii="Times New Roman" w:hAnsi="Times New Roman" w:cs="Times New Roman"/>
+                <w:b/>
+                <w:bCs/>
+              </w:rPr>
+              <w:t>*</w:t>
             </w:r>
             <w:r>
               <w:rPr>
@@ -21845,13 +22096,23 @@
               </w:rPr>
               <w:t>Cameriere [</w:t>
             </w:r>
+            <w:proofErr w:type="gramStart"/>
             <w:r>
               <w:rPr>
                 <w:rFonts w:ascii="Times New Roman" w:hAnsi="Times New Roman" w:cs="Times New Roman"/>
                 <w:b/>
                 <w:bCs/>
               </w:rPr>
-              <w:t>1..*</w:t>
+              <w:t>1..</w:t>
+            </w:r>
+            <w:proofErr w:type="gramEnd"/>
+            <w:r>
+              <w:rPr>
+                <w:rFonts w:ascii="Times New Roman" w:hAnsi="Times New Roman" w:cs="Times New Roman"/>
+                <w:b/>
+                <w:bCs/>
+              </w:rPr>
+              <w:t>*</w:t>
             </w:r>
             <w:r>
               <w:rPr>
@@ -22209,13 +22470,23 @@
               </w:rPr>
               <w:t>Avventore [</w:t>
             </w:r>
+            <w:proofErr w:type="gramStart"/>
             <w:r>
               <w:rPr>
                 <w:rFonts w:ascii="Times New Roman" w:hAnsi="Times New Roman" w:cs="Times New Roman"/>
                 <w:b/>
                 <w:bCs/>
               </w:rPr>
-              <w:t>1..*</w:t>
+              <w:t>1..</w:t>
+            </w:r>
+            <w:proofErr w:type="gramEnd"/>
+            <w:r>
+              <w:rPr>
+                <w:rFonts w:ascii="Times New Roman" w:hAnsi="Times New Roman" w:cs="Times New Roman"/>
+                <w:b/>
+                <w:bCs/>
+              </w:rPr>
+              <w:t>*</w:t>
             </w:r>
             <w:r>
               <w:rPr>
@@ -22414,20 +22685,30 @@
               </w:rPr>
               <w:t>Avventore [</w:t>
             </w:r>
+            <w:proofErr w:type="gramStart"/>
             <w:r>
               <w:rPr>
                 <w:rFonts w:ascii="Times New Roman" w:hAnsi="Times New Roman" w:cs="Times New Roman"/>
                 <w:b/>
                 <w:bCs/>
               </w:rPr>
-              <w:t>0..1</w:t>
-            </w:r>
+              <w:t>0..</w:t>
+            </w:r>
+            <w:proofErr w:type="gramEnd"/>
             <w:r>
               <w:rPr>
                 <w:rFonts w:ascii="Times New Roman" w:hAnsi="Times New Roman" w:cs="Times New Roman"/>
                 <w:b/>
                 <w:bCs/>
               </w:rPr>
+              <w:t>1</w:t>
+            </w:r>
+            <w:r>
+              <w:rPr>
+                <w:rFonts w:ascii="Times New Roman" w:hAnsi="Times New Roman" w:cs="Times New Roman"/>
+                <w:b/>
+                <w:bCs/>
+              </w:rPr>
               <w:t>]</w:t>
             </w:r>
             <w:r>
@@ -22530,13 +22811,23 @@
               </w:rPr>
               <w:t>Caso [</w:t>
             </w:r>
+            <w:proofErr w:type="gramStart"/>
             <w:r>
               <w:rPr>
                 <w:rFonts w:ascii="Times New Roman" w:hAnsi="Times New Roman" w:cs="Times New Roman"/>
                 <w:b/>
                 <w:bCs/>
               </w:rPr>
-              <w:t>0..1</w:t>
+              <w:t>0..</w:t>
+            </w:r>
+            <w:proofErr w:type="gramEnd"/>
+            <w:r>
+              <w:rPr>
+                <w:rFonts w:ascii="Times New Roman" w:hAnsi="Times New Roman" w:cs="Times New Roman"/>
+                <w:b/>
+                <w:bCs/>
+              </w:rPr>
+              <w:t>1</w:t>
             </w:r>
             <w:r>
               <w:rPr>
@@ -22698,20 +22989,30 @@
               </w:rPr>
               <w:t>Caso [</w:t>
             </w:r>
+            <w:proofErr w:type="gramStart"/>
             <w:r>
               <w:rPr>
                 <w:rFonts w:ascii="Times New Roman" w:hAnsi="Times New Roman" w:cs="Times New Roman"/>
                 <w:b/>
                 <w:bCs/>
               </w:rPr>
-              <w:t>0..1</w:t>
-            </w:r>
+              <w:t>0..</w:t>
+            </w:r>
+            <w:proofErr w:type="gramEnd"/>
             <w:r>
               <w:rPr>
                 <w:rFonts w:ascii="Times New Roman" w:hAnsi="Times New Roman" w:cs="Times New Roman"/>
                 <w:b/>
                 <w:bCs/>
               </w:rPr>
+              <w:t>1</w:t>
+            </w:r>
+            <w:r>
+              <w:rPr>
+                <w:rFonts w:ascii="Times New Roman" w:hAnsi="Times New Roman" w:cs="Times New Roman"/>
+                <w:b/>
+                <w:bCs/>
+              </w:rPr>
               <w:t>]</w:t>
             </w:r>
             <w:r>
@@ -22784,13 +23085,23 @@
               </w:rPr>
               <w:t>Cameriere [</w:t>
             </w:r>
+            <w:proofErr w:type="gramStart"/>
             <w:r>
               <w:rPr>
                 <w:rFonts w:ascii="Times New Roman" w:hAnsi="Times New Roman" w:cs="Times New Roman"/>
                 <w:b/>
                 <w:bCs/>
               </w:rPr>
-              <w:t>0..1</w:t>
+              <w:t>0..</w:t>
+            </w:r>
+            <w:proofErr w:type="gramEnd"/>
+            <w:r>
+              <w:rPr>
+                <w:rFonts w:ascii="Times New Roman" w:hAnsi="Times New Roman" w:cs="Times New Roman"/>
+                <w:b/>
+                <w:bCs/>
+              </w:rPr>
+              <w:t>1</w:t>
             </w:r>
             <w:r>
               <w:rPr>
@@ -23094,13 +23405,23 @@
               </w:rPr>
               <w:t>Caso [</w:t>
             </w:r>
+            <w:proofErr w:type="gramStart"/>
             <w:r>
               <w:rPr>
                 <w:rFonts w:ascii="Times New Roman" w:hAnsi="Times New Roman" w:cs="Times New Roman"/>
                 <w:b/>
                 <w:bCs/>
               </w:rPr>
-              <w:t>0..*</w:t>
+              <w:t>0..</w:t>
+            </w:r>
+            <w:proofErr w:type="gramEnd"/>
+            <w:r>
+              <w:rPr>
+                <w:rFonts w:ascii="Times New Roman" w:hAnsi="Times New Roman" w:cs="Times New Roman"/>
+                <w:b/>
+                <w:bCs/>
+              </w:rPr>
+              <w:t>*</w:t>
             </w:r>
             <w:r>
               <w:rPr>
@@ -23268,6 +23589,7 @@
               </w:rPr>
               <w:t>Manager [</w:t>
             </w:r>
+            <w:proofErr w:type="gramStart"/>
             <w:r>
               <w:rPr>
                 <w:rFonts w:ascii="Times New Roman" w:hAnsi="Times New Roman" w:cs="Times New Roman"/>
@@ -23276,6 +23598,7 @@
               </w:rPr>
               <w:t>0..</w:t>
             </w:r>
+            <w:proofErr w:type="gramEnd"/>
             <w:r>
               <w:rPr>
                 <w:rFonts w:ascii="Times New Roman" w:hAnsi="Times New Roman" w:cs="Times New Roman"/>
@@ -23360,13 +23683,23 @@
               </w:rPr>
               <w:t>Caso [</w:t>
             </w:r>
+            <w:proofErr w:type="gramStart"/>
             <w:r>
               <w:rPr>
                 <w:rFonts w:ascii="Times New Roman" w:hAnsi="Times New Roman" w:cs="Times New Roman"/>
                 <w:b/>
                 <w:bCs/>
               </w:rPr>
-              <w:t>0..*</w:t>
+              <w:t>0..</w:t>
+            </w:r>
+            <w:proofErr w:type="gramEnd"/>
+            <w:r>
+              <w:rPr>
+                <w:rFonts w:ascii="Times New Roman" w:hAnsi="Times New Roman" w:cs="Times New Roman"/>
+                <w:b/>
+                <w:bCs/>
+              </w:rPr>
+              <w:t>*</w:t>
             </w:r>
             <w:r>
               <w:rPr>
@@ -23529,8 +23862,8 @@
           <w:u w:val="single"/>
         </w:rPr>
       </w:pPr>
-      <w:bookmarkStart w:id="49" w:name="_Hlk91771757"/>
-      <w:bookmarkStart w:id="50" w:name="_Toc94188531"/>
+      <w:bookmarkStart w:id="49" w:name="_Toc94188531"/>
+      <w:bookmarkStart w:id="50" w:name="_Hlk91771757"/>
       <w:r>
         <w:rPr>
           <w:rFonts w:ascii="Palatino Linotype" w:hAnsi="Palatino Linotype"/>
@@ -23603,9 +23936,9 @@
         </w:rPr>
         <w:t>Dizionario dei vincoli</w:t>
       </w:r>
-      <w:bookmarkEnd w:id="50"/>
+      <w:bookmarkEnd w:id="49"/>
     </w:p>
-    <w:bookmarkEnd w:id="49"/>
+    <w:bookmarkEnd w:id="50"/>
     <w:p>
       <w:pPr>
         <w:jc w:val="center"/>
@@ -24039,11 +24372,19 @@
                 <w:rFonts w:ascii="Times New Roman" w:hAnsi="Times New Roman" w:cs="Times New Roman"/>
               </w:rPr>
             </w:pPr>
-            <w:r>
-              <w:rPr>
-                <w:rFonts w:ascii="Times New Roman" w:hAnsi="Times New Roman" w:cs="Times New Roman"/>
-              </w:rPr>
-              <w:t>Email legale</w:t>
+            <w:proofErr w:type="gramStart"/>
+            <w:r>
+              <w:rPr>
+                <w:rFonts w:ascii="Times New Roman" w:hAnsi="Times New Roman" w:cs="Times New Roman"/>
+              </w:rPr>
+              <w:t>Email</w:t>
+            </w:r>
+            <w:proofErr w:type="gramEnd"/>
+            <w:r>
+              <w:rPr>
+                <w:rFonts w:ascii="Times New Roman" w:hAnsi="Times New Roman" w:cs="Times New Roman"/>
+              </w:rPr>
+              <w:t xml:space="preserve"> legale</w:t>
             </w:r>
           </w:p>
         </w:tc>
@@ -24109,6 +24450,7 @@
               </w:rPr>
               <w:t xml:space="preserve"> </w:t>
             </w:r>
+            <w:proofErr w:type="gramStart"/>
             <w:r>
               <w:rPr>
                 <w:i/>
@@ -24119,6 +24461,7 @@
               </w:rPr>
               <w:t>Email</w:t>
             </w:r>
+            <w:proofErr w:type="gramEnd"/>
             <w:r>
               <w:rPr>
                 <w:color w:val="000000" w:themeColor="text1"/>
@@ -24397,7 +24740,25 @@
                 <w:sz w:val="22"/>
                 <w:szCs w:val="22"/>
               </w:rPr>
-              <w:t xml:space="preserve"> deve contenere minimo 8 caratteri </w:t>
+              <w:t xml:space="preserve"> deve contenere minimo </w:t>
+            </w:r>
+            <w:proofErr w:type="gramStart"/>
+            <w:r>
+              <w:rPr>
+                <w:color w:val="000000" w:themeColor="text1"/>
+                <w:sz w:val="22"/>
+                <w:szCs w:val="22"/>
+              </w:rPr>
+              <w:t>8</w:t>
+            </w:r>
+            <w:proofErr w:type="gramEnd"/>
+            <w:r>
+              <w:rPr>
+                <w:color w:val="000000" w:themeColor="text1"/>
+                <w:sz w:val="22"/>
+                <w:szCs w:val="22"/>
+              </w:rPr>
+              <w:t xml:space="preserve"> caratteri </w:t>
             </w:r>
             <w:r>
               <w:rPr>
@@ -25077,7 +25438,25 @@
                 <w:sz w:val="22"/>
                 <w:szCs w:val="22"/>
               </w:rPr>
-              <w:t xml:space="preserve"> deve rispettare il formato standard italiano, ossia deve essere formato esattamente da 5 caratteri numerici.</w:t>
+              <w:t xml:space="preserve"> deve rispettare il formato standard italiano, ossia deve essere formato esattamente da </w:t>
+            </w:r>
+            <w:proofErr w:type="gramStart"/>
+            <w:r>
+              <w:rPr>
+                <w:color w:val="000000" w:themeColor="text1"/>
+                <w:sz w:val="22"/>
+                <w:szCs w:val="22"/>
+              </w:rPr>
+              <w:t>5</w:t>
+            </w:r>
+            <w:proofErr w:type="gramEnd"/>
+            <w:r>
+              <w:rPr>
+                <w:color w:val="000000" w:themeColor="text1"/>
+                <w:sz w:val="22"/>
+                <w:szCs w:val="22"/>
+              </w:rPr>
+              <w:t xml:space="preserve"> caratteri numerici.</w:t>
             </w:r>
             <w:r>
               <w:t xml:space="preserve"> </w:t>
@@ -25103,11 +25482,19 @@
                 <w:rFonts w:ascii="Times New Roman" w:hAnsi="Times New Roman" w:cs="Times New Roman"/>
               </w:rPr>
             </w:pPr>
-            <w:r>
-              <w:rPr>
-                <w:rFonts w:ascii="Times New Roman" w:hAnsi="Times New Roman" w:cs="Times New Roman"/>
-              </w:rPr>
-              <w:t>CapienzaAvventori legale</w:t>
+            <w:proofErr w:type="gramStart"/>
+            <w:r>
+              <w:rPr>
+                <w:rFonts w:ascii="Times New Roman" w:hAnsi="Times New Roman" w:cs="Times New Roman"/>
+              </w:rPr>
+              <w:t>CapienzaAvventori</w:t>
+            </w:r>
+            <w:proofErr w:type="gramEnd"/>
+            <w:r>
+              <w:rPr>
+                <w:rFonts w:ascii="Times New Roman" w:hAnsi="Times New Roman" w:cs="Times New Roman"/>
+              </w:rPr>
+              <w:t xml:space="preserve"> legale</w:t>
             </w:r>
           </w:p>
         </w:tc>
@@ -25153,6 +25540,7 @@
               </w:rPr>
               <w:t xml:space="preserve">La </w:t>
             </w:r>
+            <w:proofErr w:type="gramStart"/>
             <w:r>
               <w:rPr>
                 <w:rFonts w:ascii="Times New Roman" w:hAnsi="Times New Roman" w:cs="Times New Roman"/>
@@ -25162,6 +25550,7 @@
               </w:rPr>
               <w:t>CapienzaAvventori</w:t>
             </w:r>
+            <w:proofErr w:type="gramEnd"/>
             <w:r>
               <w:rPr>
                 <w:rFonts w:ascii="Times New Roman" w:hAnsi="Times New Roman" w:cs="Times New Roman"/>
@@ -25373,6 +25762,7 @@
               </w:rPr>
               <w:t xml:space="preserve"> di un tavolo deve essere maggiore di 0 e minore uguale del valore di </w:t>
             </w:r>
+            <w:proofErr w:type="gramStart"/>
             <w:r>
               <w:rPr>
                 <w:i/>
@@ -25383,6 +25773,7 @@
               </w:rPr>
               <w:t>CapienzaAvventori</w:t>
             </w:r>
+            <w:proofErr w:type="gramEnd"/>
             <w:r>
               <w:rPr>
                 <w:color w:val="000000" w:themeColor="text1"/>
@@ -25483,6 +25874,7 @@
               </w:rPr>
               <w:t xml:space="preserve"> per tutti i tavoli di una sala deve essere minore o uguale alla </w:t>
             </w:r>
+            <w:proofErr w:type="gramStart"/>
             <w:r>
               <w:rPr>
                 <w:i/>
@@ -25491,7 +25883,18 @@
                 <w:sz w:val="22"/>
                 <w:szCs w:val="22"/>
               </w:rPr>
-              <w:t xml:space="preserve">CapienzaAvventori </w:t>
+              <w:t>CapienzaAvventori</w:t>
+            </w:r>
+            <w:proofErr w:type="gramEnd"/>
+            <w:r>
+              <w:rPr>
+                <w:i/>
+                <w:iCs/>
+                <w:color w:val="000000" w:themeColor="text1"/>
+                <w:sz w:val="22"/>
+                <w:szCs w:val="22"/>
+              </w:rPr>
+              <w:t xml:space="preserve"> </w:t>
             </w:r>
             <w:r>
               <w:rPr>
@@ -26718,6 +27121,7 @@
               </w:rPr>
               <w:t xml:space="preserve">L’attributo </w:t>
             </w:r>
+            <w:proofErr w:type="gramStart"/>
             <w:r>
               <w:rPr>
                 <w:rFonts w:ascii="Times New Roman" w:hAnsi="Times New Roman" w:cs="Times New Roman"/>
@@ -26727,6 +27131,7 @@
               </w:rPr>
               <w:t>StatoCaso</w:t>
             </w:r>
+            <w:proofErr w:type="gramEnd"/>
             <w:r>
               <w:rPr>
                 <w:rFonts w:ascii="Times New Roman" w:hAnsi="Times New Roman" w:cs="Times New Roman"/>
@@ -26967,7 +27372,7 @@
           <w:szCs w:val="25"/>
           <w:u w:val="single"/>
         </w:rPr>
-        <w:t>4</w:t>
+        <w:t>4.4</w:t>
       </w:r>
       <w:r>
         <w:rPr>
@@ -26979,7 +27384,7 @@
           <w:szCs w:val="25"/>
           <w:u w:val="single"/>
         </w:rPr>
-        <w:t>.4</w:t>
+        <w:tab/>
       </w:r>
       <w:r>
         <w:rPr>
@@ -26991,31 +27396,7 @@
           <w:szCs w:val="25"/>
           <w:u w:val="single"/>
         </w:rPr>
-        <w:tab/>
-      </w:r>
-      <w:r>
-        <w:rPr>
-          <w:rFonts w:ascii="Palatino Linotype" w:hAnsi="Palatino Linotype"/>
-          <w:b/>
-          <w:bCs/>
-          <w:color w:val="auto"/>
-          <w:sz w:val="25"/>
-          <w:szCs w:val="25"/>
-          <w:u w:val="single"/>
-        </w:rPr>
-        <w:t>Dizionario de</w:t>
-      </w:r>
-      <w:r>
-        <w:rPr>
-          <w:rFonts w:ascii="Palatino Linotype" w:hAnsi="Palatino Linotype"/>
-          <w:b/>
-          <w:bCs/>
-          <w:color w:val="auto"/>
-          <w:sz w:val="25"/>
-          <w:szCs w:val="25"/>
-          <w:u w:val="single"/>
-        </w:rPr>
-        <w:t>lle interrogazioni</w:t>
+        <w:t>Dizionario delle interrogazioni</w:t>
       </w:r>
       <w:bookmarkEnd w:id="52"/>
     </w:p>
@@ -27932,13 +28313,19 @@
               <w:rPr>
                 <w:rFonts w:ascii="Times New Roman" w:hAnsi="Times New Roman" w:cs="Times New Roman"/>
               </w:rPr>
-              <w:t xml:space="preserve">da tutti i ristoranti </w:t>
-            </w:r>
-            <w:r>
-              <w:rPr>
-                <w:rFonts w:ascii="Times New Roman" w:hAnsi="Times New Roman" w:cs="Times New Roman"/>
-              </w:rPr>
-              <w:t xml:space="preserve"> appartenenti al </w:t>
+              <w:t xml:space="preserve">da tutti i </w:t>
+            </w:r>
+            <w:r>
+              <w:rPr>
+                <w:rFonts w:ascii="Times New Roman" w:hAnsi="Times New Roman" w:cs="Times New Roman"/>
+              </w:rPr>
+              <w:t>ristoranti appartenenti</w:t>
+            </w:r>
+            <w:r>
+              <w:rPr>
+                <w:rFonts w:ascii="Times New Roman" w:hAnsi="Times New Roman" w:cs="Times New Roman"/>
+              </w:rPr>
+              <w:t xml:space="preserve"> al </w:t>
             </w:r>
             <w:r>
               <w:rPr>
@@ -29841,13 +30228,13 @@
               <w:rPr>
                 <w:rFonts w:ascii="Times New Roman" w:hAnsi="Times New Roman" w:cs="Times New Roman"/>
               </w:rPr>
-              <w:t xml:space="preserve">, dato </w:t>
-            </w:r>
-            <w:r>
-              <w:rPr>
-                <w:rFonts w:ascii="Times New Roman" w:hAnsi="Times New Roman" w:cs="Times New Roman"/>
-              </w:rPr>
-              <w:t>dato un determinato proprietario</w:t>
+              <w:t>, dato</w:t>
+            </w:r>
+            <w:r>
+              <w:rPr>
+                <w:rFonts w:ascii="Times New Roman" w:hAnsi="Times New Roman" w:cs="Times New Roman"/>
+              </w:rPr>
+              <w:t xml:space="preserve"> un determinato proprietario</w:t>
             </w:r>
             <w:r>
               <w:rPr>
@@ -30284,8 +30671,8 @@
       <w:r>
         <w:br w:type="page"/>
       </w:r>
-      <w:bookmarkStart w:id="56" w:name="_Hlk91795777"/>
-      <w:bookmarkStart w:id="57" w:name="_Toc94188533"/>
+      <w:bookmarkStart w:id="56" w:name="_Toc94188533"/>
+      <w:bookmarkStart w:id="57" w:name="_Hlk91795777"/>
       <w:r>
         <w:rPr>
           <w:rFonts w:ascii="Palatino Linotype" w:hAnsi="Palatino Linotype"/>
@@ -30309,7 +30696,7 @@
         </w:rPr>
         <w:t>3</w:t>
       </w:r>
-      <w:bookmarkEnd w:id="57"/>
+      <w:bookmarkEnd w:id="56"/>
     </w:p>
     <w:p>
       <w:pPr>
@@ -30356,7 +30743,7 @@
       </w:r>
       <w:bookmarkEnd w:id="58"/>
     </w:p>
-    <w:bookmarkEnd w:id="56"/>
+    <w:bookmarkEnd w:id="57"/>
     <w:p>
       <w:pPr>
         <w:rPr>
@@ -30650,15 +31037,23 @@
           <w:sz w:val="24"/>
           <w:szCs w:val="24"/>
         </w:rPr>
-        <w:t xml:space="preserve"> sono indicate con una </w:t>
-      </w:r>
-      <w:r>
-        <w:rPr>
-          <w:rFonts w:ascii="Times New Roman" w:hAnsi="Times New Roman" w:cs="Times New Roman"/>
-          <w:sz w:val="24"/>
-          <w:szCs w:val="24"/>
-        </w:rPr>
-        <w:t xml:space="preserve"> </w:t>
+        <w:t xml:space="preserve"> sono indicate con </w:t>
+      </w:r>
+      <w:r>
+        <w:rPr>
+          <w:rFonts w:ascii="Times New Roman" w:hAnsi="Times New Roman" w:cs="Times New Roman"/>
+          <w:sz w:val="24"/>
+          <w:szCs w:val="24"/>
+        </w:rPr>
+        <w:t xml:space="preserve">una </w:t>
+      </w:r>
+      <w:r>
+        <w:rPr>
+          <w:rFonts w:ascii="Times New Roman" w:hAnsi="Times New Roman" w:cs="Times New Roman"/>
+          <w:sz w:val="24"/>
+          <w:szCs w:val="24"/>
+        </w:rPr>
+        <w:t>singola</w:t>
       </w:r>
       <w:r>
         <w:rPr>
@@ -30669,7 +31064,7 @@
           <w:szCs w:val="24"/>
           <w:u w:val="single"/>
         </w:rPr>
-        <w:t>singola sottolineatura</w:t>
+        <w:t xml:space="preserve"> sottolineatura</w:t>
       </w:r>
       <w:r>
         <w:rPr>
@@ -30795,8 +31190,8 @@
           <w:u w:val="single"/>
         </w:rPr>
       </w:pPr>
-      <w:bookmarkStart w:id="62" w:name="_Hlk91787360"/>
-      <w:bookmarkStart w:id="63" w:name="_Toc94188537"/>
+      <w:bookmarkStart w:id="62" w:name="_Toc94188537"/>
+      <w:bookmarkStart w:id="63" w:name="_Hlk91787360"/>
       <w:r>
         <w:rPr>
           <w:rFonts w:ascii="Palatino Linotype" w:hAnsi="Palatino Linotype"/>
@@ -30869,9 +31264,9 @@
         </w:rPr>
         <w:t>in schemi relazionali</w:t>
       </w:r>
-      <w:bookmarkEnd w:id="63"/>
+      <w:bookmarkEnd w:id="62"/>
     </w:p>
-    <w:bookmarkEnd w:id="62"/>
+    <w:bookmarkEnd w:id="63"/>
     <w:p>
       <w:pPr>
         <w:shd w:val="pct10" w:color="auto" w:fill="auto"/>
@@ -30880,6 +31275,7 @@
           <w:rFonts w:ascii="Consolas" w:hAnsi="Consolas" w:cs="Courier New"/>
         </w:rPr>
       </w:pPr>
+      <w:proofErr w:type="gramStart"/>
       <w:r>
         <w:rPr>
           <w:rFonts w:ascii="Consolas" w:hAnsi="Consolas" w:cs="Courier New"/>
@@ -30894,6 +31290,7 @@
         </w:rPr>
         <w:t>(</w:t>
       </w:r>
+      <w:proofErr w:type="gramEnd"/>
       <w:r>
         <w:rPr>
           <w:rFonts w:ascii="Consolas" w:hAnsi="Consolas" w:cs="Courier New"/>
@@ -30973,6 +31370,7 @@
           <w:rFonts w:ascii="Consolas" w:hAnsi="Consolas" w:cs="Courier New"/>
         </w:rPr>
       </w:pPr>
+      <w:proofErr w:type="gramStart"/>
       <w:r>
         <w:rPr>
           <w:rFonts w:ascii="Consolas" w:hAnsi="Consolas" w:cs="Courier New"/>
@@ -30987,6 +31385,7 @@
         </w:rPr>
         <w:t>(</w:t>
       </w:r>
+      <w:proofErr w:type="gramEnd"/>
       <w:r>
         <w:rPr>
           <w:rFonts w:ascii="Consolas" w:hAnsi="Consolas" w:cs="Courier New"/>
@@ -31123,6 +31522,7 @@
           <w:rFonts w:ascii="Consolas" w:hAnsi="Consolas" w:cs="Courier New"/>
         </w:rPr>
       </w:pPr>
+      <w:proofErr w:type="gramStart"/>
       <w:r>
         <w:rPr>
           <w:rFonts w:ascii="Consolas" w:hAnsi="Consolas" w:cs="Courier New"/>
@@ -31137,6 +31537,7 @@
         </w:rPr>
         <w:t>(</w:t>
       </w:r>
+      <w:proofErr w:type="gramEnd"/>
       <w:r>
         <w:rPr>
           <w:rFonts w:ascii="Consolas" w:hAnsi="Consolas" w:cs="Courier New"/>
@@ -31228,6 +31629,7 @@
           <w:rFonts w:ascii="Consolas" w:hAnsi="Consolas" w:cs="Courier New"/>
         </w:rPr>
       </w:pPr>
+      <w:proofErr w:type="gramStart"/>
       <w:r>
         <w:rPr>
           <w:rFonts w:ascii="Consolas" w:hAnsi="Consolas" w:cs="Courier New"/>
@@ -31242,6 +31644,7 @@
         </w:rPr>
         <w:t>(</w:t>
       </w:r>
+      <w:proofErr w:type="gramEnd"/>
       <w:r>
         <w:rPr>
           <w:rFonts w:ascii="Consolas" w:hAnsi="Consolas" w:cs="Courier New"/>
@@ -31365,6 +31768,7 @@
         </w:rPr>
       </w:pPr>
       <w:bookmarkStart w:id="65" w:name="_Hlk91783685"/>
+      <w:proofErr w:type="gramStart"/>
       <w:r>
         <w:rPr>
           <w:rFonts w:ascii="Consolas" w:hAnsi="Consolas" w:cs="Courier New"/>
@@ -31380,6 +31784,7 @@
         </w:rPr>
         <w:t>(</w:t>
       </w:r>
+      <w:proofErr w:type="gramEnd"/>
       <w:r>
         <w:rPr>
           <w:rFonts w:ascii="Consolas" w:hAnsi="Consolas" w:cs="Courier New"/>
@@ -31505,6 +31910,7 @@
           <w:rFonts w:ascii="Consolas" w:hAnsi="Consolas" w:cs="Courier New"/>
         </w:rPr>
       </w:pPr>
+      <w:proofErr w:type="gramStart"/>
       <w:r>
         <w:rPr>
           <w:rFonts w:ascii="Consolas" w:hAnsi="Consolas" w:cs="Courier New"/>
@@ -31519,6 +31925,7 @@
         </w:rPr>
         <w:t>(</w:t>
       </w:r>
+      <w:proofErr w:type="gramEnd"/>
       <w:r>
         <w:rPr>
           <w:rFonts w:ascii="Consolas" w:hAnsi="Consolas" w:cs="Courier New"/>
@@ -31726,6 +32133,7 @@
           <w:rFonts w:ascii="Consolas" w:hAnsi="Consolas" w:cs="Courier New"/>
         </w:rPr>
       </w:pPr>
+      <w:proofErr w:type="gramStart"/>
       <w:r>
         <w:rPr>
           <w:rFonts w:ascii="Consolas" w:hAnsi="Consolas" w:cs="Courier New"/>
@@ -31740,6 +32148,7 @@
         </w:rPr>
         <w:t>(</w:t>
       </w:r>
+      <w:proofErr w:type="gramEnd"/>
       <w:r>
         <w:rPr>
           <w:rFonts w:ascii="Consolas" w:hAnsi="Consolas" w:cs="Courier New"/>
@@ -31932,6 +32341,7 @@
           <w:rFonts w:ascii="Consolas" w:hAnsi="Consolas" w:cs="Courier New"/>
         </w:rPr>
       </w:pPr>
+      <w:proofErr w:type="gramStart"/>
       <w:r>
         <w:rPr>
           <w:rFonts w:ascii="Consolas" w:hAnsi="Consolas" w:cs="Courier New"/>
@@ -31946,6 +32356,7 @@
         </w:rPr>
         <w:t>(</w:t>
       </w:r>
+      <w:proofErr w:type="gramEnd"/>
       <w:r>
         <w:rPr>
           <w:rFonts w:ascii="Consolas" w:hAnsi="Consolas" w:cs="Courier New"/>
@@ -32131,6 +32542,7 @@
           <w:rFonts w:ascii="Consolas" w:hAnsi="Consolas" w:cs="Courier New"/>
         </w:rPr>
       </w:pPr>
+      <w:proofErr w:type="gramStart"/>
       <w:r>
         <w:rPr>
           <w:rFonts w:ascii="Consolas" w:hAnsi="Consolas" w:cs="Courier New"/>
@@ -32145,6 +32557,7 @@
         </w:rPr>
         <w:t>(</w:t>
       </w:r>
+      <w:proofErr w:type="gramEnd"/>
       <w:r>
         <w:rPr>
           <w:rFonts w:ascii="Consolas" w:hAnsi="Consolas" w:cs="Courier New"/>
@@ -32486,8 +32899,8 @@
           <w:u w:val="single"/>
         </w:rPr>
       </w:pPr>
-      <w:bookmarkStart w:id="68" w:name="_Hlk91793785"/>
-      <w:bookmarkStart w:id="69" w:name="_Toc94188538"/>
+      <w:bookmarkStart w:id="68" w:name="_Toc94188538"/>
+      <w:bookmarkStart w:id="69" w:name="_Hlk91793785"/>
       <w:r>
         <w:rPr>
           <w:rFonts w:ascii="Palatino Linotype" w:hAnsi="Palatino Linotype"/>
@@ -32549,7 +32962,7 @@
         </w:rPr>
         <w:t>Traduzione delle associazioni</w:t>
       </w:r>
-      <w:bookmarkEnd w:id="69"/>
+      <w:bookmarkEnd w:id="68"/>
     </w:p>
     <w:p>
       <w:pPr>
@@ -32653,7 +33066,7 @@
         </w:rPr>
       </w:pPr>
       <w:bookmarkStart w:id="70" w:name="_Hlk91794234"/>
-      <w:bookmarkEnd w:id="68"/>
+      <w:bookmarkEnd w:id="69"/>
     </w:p>
     <w:tbl>
       <w:tblPr>
@@ -34564,7 +34977,27 @@
                 <w:bCs w:val="0"/>
                 <w:color w:val="auto"/>
               </w:rPr>
-              <w:t>, Username, Password, Nome, Cognome, Email)</w:t>
+              <w:t xml:space="preserve">, Username, Password, Nome, Cognome, </w:t>
+            </w:r>
+            <w:proofErr w:type="gramStart"/>
+            <w:r>
+              <w:rPr>
+                <w:rFonts w:ascii="Consolas" w:hAnsi="Consolas" w:cs="Times New Roman"/>
+                <w:b w:val="0"/>
+                <w:bCs w:val="0"/>
+                <w:color w:val="auto"/>
+              </w:rPr>
+              <w:t>Email</w:t>
+            </w:r>
+            <w:proofErr w:type="gramEnd"/>
+            <w:r>
+              <w:rPr>
+                <w:rFonts w:ascii="Consolas" w:hAnsi="Consolas" w:cs="Times New Roman"/>
+                <w:b w:val="0"/>
+                <w:bCs w:val="0"/>
+                <w:color w:val="auto"/>
+              </w:rPr>
+              <w:t>)</w:t>
             </w:r>
           </w:p>
         </w:tc>
@@ -34662,7 +35095,21 @@
               <w:rPr>
                 <w:rFonts w:ascii="Consolas" w:hAnsi="Consolas" w:cs="Courier New"/>
               </w:rPr>
-              <w:t xml:space="preserve">Indirizzo, Telefono, Citta, Prov, Cap, Email, SitoWeb, </w:t>
+              <w:t xml:space="preserve">Indirizzo, Telefono, </w:t>
+            </w:r>
+            <w:proofErr w:type="gramStart"/>
+            <w:r>
+              <w:rPr>
+                <w:rFonts w:ascii="Consolas" w:hAnsi="Consolas" w:cs="Courier New"/>
+              </w:rPr>
+              <w:t>Citta</w:t>
+            </w:r>
+            <w:proofErr w:type="gramEnd"/>
+            <w:r>
+              <w:rPr>
+                <w:rFonts w:ascii="Consolas" w:hAnsi="Consolas" w:cs="Courier New"/>
+              </w:rPr>
+              <w:t xml:space="preserve">, Prov, Cap, Email, SitoWeb, </w:t>
             </w:r>
             <w:r>
               <w:rPr>
@@ -34747,7 +35194,21 @@
               <w:rPr>
                 <w:rFonts w:ascii="Consolas" w:hAnsi="Consolas" w:cs="Courier New"/>
               </w:rPr>
-              <w:t xml:space="preserve">, Username, Password, Nome, Cognome, Email, Telefono, </w:t>
+              <w:t xml:space="preserve">, Username, Password, Nome, Cognome, </w:t>
+            </w:r>
+            <w:proofErr w:type="gramStart"/>
+            <w:r>
+              <w:rPr>
+                <w:rFonts w:ascii="Consolas" w:hAnsi="Consolas" w:cs="Courier New"/>
+              </w:rPr>
+              <w:t>Email</w:t>
+            </w:r>
+            <w:proofErr w:type="gramEnd"/>
+            <w:r>
+              <w:rPr>
+                <w:rFonts w:ascii="Consolas" w:hAnsi="Consolas" w:cs="Courier New"/>
+              </w:rPr>
+              <w:t xml:space="preserve">, Telefono, </w:t>
             </w:r>
             <w:r>
               <w:rPr>
@@ -34948,7 +35409,21 @@
               <w:rPr>
                 <w:rFonts w:ascii="Consolas" w:hAnsi="Consolas" w:cs="Courier New"/>
               </w:rPr>
-              <w:t xml:space="preserve"> DataN, Sesso, CittaN, ProvN, CittaRes, ProvRes, Telefono, Email, </w:t>
+              <w:t xml:space="preserve"> DataN, Sesso, CittaN, ProvN, CittaRes, ProvRes, Telefono, </w:t>
+            </w:r>
+            <w:proofErr w:type="gramStart"/>
+            <w:r>
+              <w:rPr>
+                <w:rFonts w:ascii="Consolas" w:hAnsi="Consolas" w:cs="Courier New"/>
+              </w:rPr>
+              <w:t>Email</w:t>
+            </w:r>
+            <w:proofErr w:type="gramEnd"/>
+            <w:r>
+              <w:rPr>
+                <w:rFonts w:ascii="Consolas" w:hAnsi="Consolas" w:cs="Courier New"/>
+              </w:rPr>
+              <w:t xml:space="preserve">, </w:t>
             </w:r>
             <w:r>
               <w:rPr>
@@ -35230,7 +35705,21 @@
               <w:rPr>
                 <w:rFonts w:ascii="Consolas" w:hAnsi="Consolas" w:cs="Times New Roman"/>
               </w:rPr>
-              <w:t xml:space="preserve">, Nome, Cognome, DataN, Sesso, CittaN, ProvN, CittaRes, ProvRes, Telefono, Email, Temperatura, HaGreenpass, </w:t>
+              <w:t xml:space="preserve">, Nome, Cognome, DataN, Sesso, CittaN, ProvN, CittaRes, ProvRes, Telefono, </w:t>
+            </w:r>
+            <w:proofErr w:type="gramStart"/>
+            <w:r>
+              <w:rPr>
+                <w:rFonts w:ascii="Consolas" w:hAnsi="Consolas" w:cs="Times New Roman"/>
+              </w:rPr>
+              <w:t>Email</w:t>
+            </w:r>
+            <w:proofErr w:type="gramEnd"/>
+            <w:r>
+              <w:rPr>
+                <w:rFonts w:ascii="Consolas" w:hAnsi="Consolas" w:cs="Times New Roman"/>
+              </w:rPr>
+              <w:t xml:space="preserve">, Temperatura, HaGreenpass, </w:t>
             </w:r>
             <w:r>
               <w:rPr>
@@ -35507,8 +35996,8 @@
           <w:szCs w:val="40"/>
         </w:rPr>
       </w:pPr>
-      <w:bookmarkStart w:id="73" w:name="_Hlk94187603"/>
-      <w:bookmarkStart w:id="74" w:name="_Toc94188540"/>
+      <w:bookmarkStart w:id="73" w:name="_Toc94188540"/>
+      <w:bookmarkStart w:id="74" w:name="_Hlk94187603"/>
       <w:r>
         <w:rPr>
           <w:rFonts w:ascii="Palatino Linotype" w:hAnsi="Palatino Linotype"/>
@@ -35532,7 +36021,7 @@
         </w:rPr>
         <w:t>4</w:t>
       </w:r>
-      <w:bookmarkEnd w:id="74"/>
+      <w:bookmarkEnd w:id="73"/>
     </w:p>
     <w:p>
       <w:pPr>
@@ -35936,7 +36425,15 @@
           <w:sz w:val="24"/>
           <w:szCs w:val="24"/>
         </w:rPr>
-        <w:t>,‘F’</w:t>
+        <w:t>, ‘</w:t>
+      </w:r>
+      <w:r>
+        <w:rPr>
+          <w:rFonts w:ascii="Courier New" w:hAnsi="Courier New" w:cs="Courier New"/>
+          <w:sz w:val="24"/>
+          <w:szCs w:val="24"/>
+        </w:rPr>
+        <w:t>F’</w:t>
       </w:r>
       <w:r>
         <w:rPr>
@@ -36101,7 +36598,7 @@
         <w:t>.</w:t>
       </w:r>
     </w:p>
-    <w:bookmarkEnd w:id="73"/>
+    <w:bookmarkEnd w:id="74"/>
     <w:p>
       <w:pPr>
         <w:jc w:val="both"/>
@@ -36150,8 +36647,8 @@
           <w:u w:val="single"/>
         </w:rPr>
       </w:pPr>
-      <w:bookmarkStart w:id="82" w:name="_Hlk94130416"/>
-      <w:bookmarkStart w:id="83" w:name="_Toc94188545"/>
+      <w:bookmarkStart w:id="82" w:name="_Toc94188545"/>
+      <w:bookmarkStart w:id="83" w:name="_Hlk94130416"/>
       <w:r>
         <w:rPr>
           <w:rFonts w:ascii="Palatino Linotype" w:hAnsi="Palatino Linotype"/>
@@ -36202,7 +36699,7 @@
         <w:t>PROPRIETARIO</w:t>
       </w:r>
       <w:bookmarkEnd w:id="81"/>
-      <w:bookmarkEnd w:id="83"/>
+      <w:bookmarkEnd w:id="82"/>
       <w:r>
         <w:rPr>
           <w:rFonts w:ascii="Consolas" w:hAnsi="Consolas" w:cs="Courier New"/>
@@ -36334,7 +36831,7 @@
         <w:t>PROPRIETARIO</w:t>
       </w:r>
     </w:p>
-    <w:bookmarkEnd w:id="82"/>
+    <w:bookmarkEnd w:id="83"/>
     <w:bookmarkEnd w:id="84"/>
     <w:p>
       <w:pPr>
@@ -36931,8 +37428,8 @@
       <w:r>
         <w:br w:type="page"/>
       </w:r>
-      <w:bookmarkStart w:id="88" w:name="_Hlk94130954"/>
-      <w:bookmarkStart w:id="89" w:name="_Toc94188549"/>
+      <w:bookmarkStart w:id="88" w:name="_Toc94188549"/>
+      <w:bookmarkStart w:id="89" w:name="_Hlk94130954"/>
       <w:r>
         <w:lastRenderedPageBreak/>
         <w:t>4.2.</w:t>
@@ -36947,7 +37444,7 @@
       <w:r>
         <w:t>CAMERIERE</w:t>
       </w:r>
-      <w:bookmarkEnd w:id="89"/>
+      <w:bookmarkEnd w:id="88"/>
       <w:r>
         <w:rPr>
           <w:rFonts w:ascii="Consolas" w:hAnsi="Consolas" w:cs="Courier New"/>
@@ -37003,7 +37500,7 @@
         </w:drawing>
       </w:r>
     </w:p>
-    <w:bookmarkEnd w:id="88"/>
+    <w:bookmarkEnd w:id="89"/>
     <w:p>
       <w:pPr>
         <w:pStyle w:val="Didascalia"/>
@@ -38029,16 +38526,7 @@
       </w:pPr>
       <w:bookmarkStart w:id="95" w:name="_Toc94188555"/>
       <w:r>
-        <w:t>4.</w:t>
-      </w:r>
-      <w:r>
-        <w:t>3</w:t>
-      </w:r>
-      <w:r>
-        <w:t>.</w:t>
-      </w:r>
-      <w:r>
-        <w:t>1</w:t>
+        <w:t>4.3.1</w:t>
       </w:r>
       <w:r>
         <w:tab/>
@@ -38080,15 +38568,7 @@
           <w:sz w:val="24"/>
           <w:szCs w:val="24"/>
         </w:rPr>
-        <w:t>I</w:t>
-      </w:r>
-      <w:r>
-        <w:rPr>
-          <w:rFonts w:ascii="Consolas" w:hAnsi="Consolas" w:cs="Times New Roman"/>
-          <w:sz w:val="24"/>
-          <w:szCs w:val="24"/>
-        </w:rPr>
-        <w:t>S_NUMBER</w:t>
+        <w:t>IS_NUMBER</w:t>
       </w:r>
       <w:r>
         <w:rPr>
@@ -38289,18 +38769,7 @@
           <w:iCs w:val="0"/>
           <w:color w:val="auto"/>
         </w:rPr>
-        <w:t>IS_NUMBER</w:t>
-      </w:r>
-      <w:r>
-        <w:rPr>
-          <w:rFonts w:ascii="Times New Roman" w:hAnsi="Times New Roman" w:cs="Times New Roman"/>
-          <w:b/>
-          <w:bCs/>
-          <w:i w:val="0"/>
-          <w:iCs w:val="0"/>
-          <w:color w:val="auto"/>
-        </w:rPr>
-        <w:t xml:space="preserve"> </w:t>
+        <w:t xml:space="preserve">IS_NUMBER </w:t>
       </w:r>
     </w:p>
     <w:p/>
@@ -38308,8 +38777,8 @@
       <w:pPr>
         <w:pStyle w:val="Stile2"/>
       </w:pPr>
-      <w:bookmarkStart w:id="96" w:name="_Hlk94184653"/>
-      <w:bookmarkStart w:id="97" w:name="_Toc94188556"/>
+      <w:bookmarkStart w:id="96" w:name="_Toc94188556"/>
+      <w:bookmarkStart w:id="97" w:name="_Hlk94184653"/>
       <w:r>
         <w:t>4.3.</w:t>
       </w:r>
@@ -38318,10 +38787,7 @@
       </w:r>
       <w:r>
         <w:tab/>
-        <w:t xml:space="preserve">Stored </w:t>
-      </w:r>
-      <w:r>
-        <w:t>procedure</w:t>
+        <w:t>Stored procedure</w:t>
       </w:r>
       <w:r>
         <w:t xml:space="preserve"> </w:t>
@@ -38332,7 +38798,7 @@
         </w:rPr>
         <w:t>NUMERO_DI_TELEFONO_LEGALE</w:t>
       </w:r>
-      <w:bookmarkEnd w:id="97"/>
+      <w:bookmarkEnd w:id="96"/>
     </w:p>
     <w:p>
       <w:pPr>
@@ -38597,7 +39063,7 @@
         </w:rPr>
       </w:pPr>
       <w:bookmarkStart w:id="98" w:name="_Toc94188557"/>
-      <w:bookmarkEnd w:id="96"/>
+      <w:bookmarkEnd w:id="97"/>
       <w:r>
         <w:lastRenderedPageBreak/>
         <w:t>4.3.</w:t>
@@ -38649,15 +39115,7 @@
           <w:sz w:val="24"/>
           <w:szCs w:val="24"/>
         </w:rPr>
-        <w:t>PASSWORD</w:t>
-      </w:r>
-      <w:r>
-        <w:rPr>
-          <w:rFonts w:ascii="Consolas" w:hAnsi="Consolas" w:cs="Times New Roman"/>
-          <w:sz w:val="24"/>
-          <w:szCs w:val="24"/>
-        </w:rPr>
-        <w:t>_LEGALE</w:t>
+        <w:t>PASSWORD_LEGALE</w:t>
       </w:r>
       <w:r>
         <w:rPr>
@@ -38673,23 +39131,7 @@
           <w:sz w:val="24"/>
           <w:szCs w:val="24"/>
         </w:rPr>
-        <w:t xml:space="preserve"> che una stringa data in input rispetti il formato </w:t>
-      </w:r>
-      <w:r>
-        <w:rPr>
-          <w:rFonts w:ascii="Times New Roman" w:hAnsi="Times New Roman" w:cs="Times New Roman"/>
-          <w:sz w:val="24"/>
-          <w:szCs w:val="24"/>
-        </w:rPr>
-        <w:t>stabilito per una password. Verrà utilizzata successivamente nella definizione di alcuni trigger.</w:t>
-      </w:r>
-      <w:r>
-        <w:rPr>
-          <w:rFonts w:ascii="Times New Roman" w:hAnsi="Times New Roman" w:cs="Times New Roman"/>
-          <w:sz w:val="24"/>
-          <w:szCs w:val="24"/>
-        </w:rPr>
-        <w:t xml:space="preserve"> </w:t>
+        <w:t xml:space="preserve"> che una stringa data in input rispetti il formato stabilito per una password. Verrà utilizzata successivamente nella definizione di alcuni trigger. </w:t>
       </w:r>
     </w:p>
     <w:p>
@@ -39002,15 +39444,7 @@
           <w:sz w:val="24"/>
           <w:szCs w:val="24"/>
         </w:rPr>
-        <w:t xml:space="preserve">e la definizione dell’unica vista utilizzata </w:t>
-      </w:r>
-      <w:r>
-        <w:rPr>
-          <w:rFonts w:ascii="Times New Roman" w:hAnsi="Times New Roman" w:cs="Times New Roman"/>
-          <w:sz w:val="24"/>
-          <w:szCs w:val="24"/>
-        </w:rPr>
-        <w:t>nel</w:t>
+        <w:t>e la definizione dell’unica vista utilizzata nel</w:t>
       </w:r>
       <w:r>
         <w:rPr>
@@ -39026,23 +39460,7 @@
           <w:sz w:val="24"/>
           <w:szCs w:val="24"/>
         </w:rPr>
-        <w:t xml:space="preserve"> tratt</w:t>
-      </w:r>
-      <w:r>
-        <w:rPr>
-          <w:rFonts w:ascii="Times New Roman" w:hAnsi="Times New Roman" w:cs="Times New Roman"/>
-          <w:sz w:val="24"/>
-          <w:szCs w:val="24"/>
-        </w:rPr>
-        <w:t>a</w:t>
-      </w:r>
-      <w:r>
-        <w:rPr>
-          <w:rFonts w:ascii="Times New Roman" w:hAnsi="Times New Roman" w:cs="Times New Roman"/>
-          <w:sz w:val="24"/>
-          <w:szCs w:val="24"/>
-        </w:rPr>
-        <w:t xml:space="preserve"> dal file “</w:t>
+        <w:t xml:space="preserve"> tratta dal file “</w:t>
       </w:r>
       <w:r>
         <w:rPr>
@@ -39101,22 +39519,13 @@
       </w:pPr>
       <w:bookmarkStart w:id="101" w:name="_Toc94188559"/>
       <w:r>
-        <w:t>4.</w:t>
-      </w:r>
-      <w:r>
-        <w:t>4</w:t>
-      </w:r>
-      <w:r>
-        <w:t>.1</w:t>
+        <w:t>4.4.1</w:t>
       </w:r>
       <w:r>
         <w:tab/>
       </w:r>
       <w:r>
-        <w:t>Vista</w:t>
-      </w:r>
-      <w:r>
-        <w:t xml:space="preserve"> </w:t>
+        <w:t xml:space="preserve">Vista </w:t>
       </w:r>
       <w:r>
         <w:rPr>
@@ -39149,7 +39558,7 @@
           <w:sz w:val="24"/>
           <w:szCs w:val="24"/>
         </w:rPr>
-        <w:t xml:space="preserve">vista </w:t>
+        <w:t>vista</w:t>
       </w:r>
       <w:r>
         <w:rPr>
@@ -39388,18 +39797,7 @@
           <w:sz w:val="16"/>
           <w:szCs w:val="16"/>
         </w:rPr>
-        <w:t>viste</w:t>
-      </w:r>
-      <w:r>
-        <w:rPr>
-          <w:rFonts w:ascii="Times New Roman" w:hAnsi="Times New Roman" w:cs="Times New Roman"/>
-          <w:i w:val="0"/>
-          <w:iCs w:val="0"/>
-          <w:color w:val="auto"/>
-          <w:sz w:val="16"/>
-          <w:szCs w:val="16"/>
-        </w:rPr>
-        <w:t xml:space="preserve"> </w:t>
+        <w:t xml:space="preserve">viste </w:t>
       </w:r>
       <w:r>
         <w:rPr>
@@ -40235,10 +40633,7 @@
       <w:bookmarkStart w:id="105" w:name="_Toc94188563"/>
       <w:r>
         <w:lastRenderedPageBreak/>
-        <w:t>4.5.</w:t>
-      </w:r>
-      <w:r>
-        <w:t>3</w:t>
+        <w:t>4.5.3</w:t>
       </w:r>
       <w:r>
         <w:tab/>
@@ -40250,13 +40645,7 @@
         <w:rPr>
           <w:rFonts w:ascii="Consolas" w:hAnsi="Consolas"/>
         </w:rPr>
-        <w:t>Cap</w:t>
-      </w:r>
-      <w:r>
-        <w:rPr>
-          <w:rFonts w:ascii="Consolas" w:hAnsi="Consolas"/>
-        </w:rPr>
-        <w:t xml:space="preserve"> legale</w:t>
+        <w:t>Cap legale</w:t>
       </w:r>
       <w:bookmarkEnd w:id="105"/>
     </w:p>
@@ -40422,10 +40811,7 @@
       </w:pPr>
       <w:bookmarkStart w:id="106" w:name="_Toc94188564"/>
       <w:r>
-        <w:t>4.5.</w:t>
-      </w:r>
-      <w:r>
-        <w:t>4</w:t>
+        <w:t>4.5.4</w:t>
       </w:r>
       <w:r>
         <w:tab/>
@@ -40437,13 +40823,7 @@
         <w:rPr>
           <w:rFonts w:ascii="Consolas" w:hAnsi="Consolas"/>
         </w:rPr>
-        <w:t>Età cameriere</w:t>
-      </w:r>
-      <w:r>
-        <w:rPr>
-          <w:rFonts w:ascii="Consolas" w:hAnsi="Consolas"/>
-        </w:rPr>
-        <w:t xml:space="preserve"> legale</w:t>
+        <w:t>Età cameriere legale</w:t>
       </w:r>
       <w:bookmarkEnd w:id="106"/>
     </w:p>
@@ -40633,10 +41013,7 @@
       <w:bookmarkStart w:id="107" w:name="_Toc94188565"/>
       <w:r>
         <w:lastRenderedPageBreak/>
-        <w:t>4.5.</w:t>
-      </w:r>
-      <w:r>
-        <w:t>5</w:t>
+        <w:t>4.5.5</w:t>
       </w:r>
       <w:r>
         <w:tab/>
@@ -40648,13 +41025,7 @@
         <w:rPr>
           <w:rFonts w:ascii="Consolas" w:hAnsi="Consolas"/>
         </w:rPr>
-        <w:t>MaxAvventori</w:t>
-      </w:r>
-      <w:r>
-        <w:rPr>
-          <w:rFonts w:ascii="Consolas" w:hAnsi="Consolas"/>
-        </w:rPr>
-        <w:t xml:space="preserve"> legale</w:t>
+        <w:t>MaxAvventori legale</w:t>
       </w:r>
       <w:bookmarkEnd w:id="107"/>
     </w:p>
@@ -40820,10 +41191,7 @@
       </w:pPr>
       <w:bookmarkStart w:id="108" w:name="_Toc94188566"/>
       <w:r>
-        <w:t>4.5.</w:t>
-      </w:r>
-      <w:r>
-        <w:t>6</w:t>
+        <w:t>4.5.6</w:t>
       </w:r>
       <w:r>
         <w:tab/>
@@ -41006,10 +41374,7 @@
       <w:bookmarkStart w:id="109" w:name="_Toc94188567"/>
       <w:r>
         <w:lastRenderedPageBreak/>
-        <w:t>4.5.</w:t>
-      </w:r>
-      <w:r>
-        <w:t>7</w:t>
+        <w:t>4.5.7</w:t>
       </w:r>
       <w:r>
         <w:tab/>
@@ -41021,13 +41386,7 @@
         <w:rPr>
           <w:rFonts w:ascii="Consolas" w:hAnsi="Consolas"/>
         </w:rPr>
-        <w:t>Data nascita</w:t>
-      </w:r>
-      <w:r>
-        <w:rPr>
-          <w:rFonts w:ascii="Consolas" w:hAnsi="Consolas"/>
-        </w:rPr>
-        <w:t xml:space="preserve"> legale</w:t>
+        <w:t>Data nascita legale</w:t>
       </w:r>
       <w:bookmarkEnd w:id="109"/>
     </w:p>
@@ -41193,10 +41552,7 @@
       </w:pPr>
       <w:bookmarkStart w:id="110" w:name="_Toc94188568"/>
       <w:r>
-        <w:t>4.5.</w:t>
-      </w:r>
-      <w:r>
-        <w:t>8</w:t>
+        <w:t>4.5.8</w:t>
       </w:r>
       <w:r>
         <w:tab/>
@@ -41368,10 +41724,7 @@
       <w:bookmarkStart w:id="111" w:name="_Toc94188569"/>
       <w:r>
         <w:lastRenderedPageBreak/>
-        <w:t>4.5.</w:t>
-      </w:r>
-      <w:r>
-        <w:t>9</w:t>
+        <w:t>4.5.9</w:t>
       </w:r>
       <w:r>
         <w:tab/>
@@ -41549,10 +41902,7 @@
       </w:pPr>
       <w:bookmarkStart w:id="112" w:name="_Toc94188570"/>
       <w:r>
-        <w:t>4.5.</w:t>
-      </w:r>
-      <w:r>
-        <w:t>10</w:t>
+        <w:t>4.5.10</w:t>
       </w:r>
       <w:r>
         <w:tab/>
@@ -42092,15 +42442,7 @@
           <w:sz w:val="24"/>
           <w:szCs w:val="24"/>
         </w:rPr>
-        <w:t xml:space="preserve"> viene </w:t>
-      </w:r>
-      <w:r>
-        <w:rPr>
-          <w:rFonts w:ascii="Times New Roman" w:hAnsi="Times New Roman" w:cs="Times New Roman"/>
-          <w:sz w:val="24"/>
-          <w:szCs w:val="24"/>
-        </w:rPr>
-        <w:t>mostrato un esempio d’uso del database</w:t>
+        <w:t xml:space="preserve"> viene mostrato un esempio d’uso del database</w:t>
       </w:r>
       <w:r>
         <w:rPr>
@@ -42116,15 +42458,23 @@
           <w:sz w:val="24"/>
           <w:szCs w:val="24"/>
         </w:rPr>
-        <w:t>.</w:t>
-      </w:r>
-      <w:r>
-        <w:rPr>
-          <w:rFonts w:ascii="Times New Roman" w:hAnsi="Times New Roman" w:cs="Times New Roman"/>
-          <w:sz w:val="24"/>
-          <w:szCs w:val="24"/>
-        </w:rPr>
-        <w:t xml:space="preserve"> Si inizierà mostrando lo script definito per il poplamento </w:t>
+        <w:t xml:space="preserve">. Si inizierà mostrando lo script definito per il </w:t>
+      </w:r>
+      <w:r>
+        <w:rPr>
+          <w:rFonts w:ascii="Times New Roman" w:hAnsi="Times New Roman" w:cs="Times New Roman"/>
+          <w:sz w:val="24"/>
+          <w:szCs w:val="24"/>
+        </w:rPr>
+        <w:t>popolamento</w:t>
+      </w:r>
+      <w:r>
+        <w:rPr>
+          <w:rFonts w:ascii="Times New Roman" w:hAnsi="Times New Roman" w:cs="Times New Roman"/>
+          <w:sz w:val="24"/>
+          <w:szCs w:val="24"/>
+        </w:rPr>
+        <w:t xml:space="preserve"> </w:t>
       </w:r>
       <w:r>
         <w:rPr>
@@ -42281,37 +42631,7 @@
             <w:sz w:val="24"/>
             <w:szCs w:val="24"/>
           </w:rPr>
-          <w:t>in</w:t>
-        </w:r>
-        <w:r>
-          <w:rPr>
-            <w:rStyle w:val="Collegamentoipertestuale"/>
-            <w:rFonts w:ascii="Times New Roman" w:hAnsi="Times New Roman" w:cs="Times New Roman"/>
-            <w:color w:val="auto"/>
-            <w:sz w:val="24"/>
-            <w:szCs w:val="24"/>
-          </w:rPr>
-          <w:t>t</w:t>
-        </w:r>
-        <w:r>
-          <w:rPr>
-            <w:rStyle w:val="Collegamentoipertestuale"/>
-            <w:rFonts w:ascii="Times New Roman" w:hAnsi="Times New Roman" w:cs="Times New Roman"/>
-            <w:color w:val="auto"/>
-            <w:sz w:val="24"/>
-            <w:szCs w:val="24"/>
-          </w:rPr>
-          <w:t>e</w:t>
-        </w:r>
-        <w:r>
-          <w:rPr>
-            <w:rStyle w:val="Collegamentoipertestuale"/>
-            <w:rFonts w:ascii="Times New Roman" w:hAnsi="Times New Roman" w:cs="Times New Roman"/>
-            <w:color w:val="auto"/>
-            <w:sz w:val="24"/>
-            <w:szCs w:val="24"/>
-          </w:rPr>
-          <w:t>rrogazioni</w:t>
+          <w:t>interrogazioni</w:t>
         </w:r>
       </w:hyperlink>
       <w:r>
@@ -43863,6 +44183,7 @@
   <w:style w:type="character" w:default="1" w:styleId="Carpredefinitoparagrafo">
     <w:name w:val="Default Paragraph Font"/>
     <w:uiPriority w:val="1"/>
+    <w:semiHidden/>
     <w:unhideWhenUsed/>
   </w:style>
   <w:style w:type="table" w:default="1" w:styleId="Tabellanormale">
